--- a/Fiche_suivi/OAK/2018_006_Fiche_2702_S2.docx
+++ b/Fiche_suivi/OAK/2018_006_Fiche_2702_S2.docx
@@ -4,7 +4,7 @@
   <w:body>
     <w:tbl>
       <w:tblPr>
-        <w:tblW w:w="9016" w:type="dxa"/>
+        <w:tblW w:w="8859" w:type="dxa"/>
         <w:tblBorders>
           <w:top w:val="single" w:sz="4" w:space="0" w:color="000000"/>
           <w:left w:val="single" w:sz="4" w:space="0" w:color="000000"/>
@@ -17,11 +17,9 @@
         <w:gridCol w:w="1122"/>
         <w:gridCol w:w="765"/>
         <w:gridCol w:w="1279"/>
-        <w:gridCol w:w="550"/>
-        <w:gridCol w:w="1976"/>
-        <w:gridCol w:w="307"/>
+        <w:gridCol w:w="1620"/>
+        <w:gridCol w:w="1213"/>
         <w:gridCol w:w="2860"/>
-        <w:gridCol w:w="157"/>
       </w:tblGrid>
       <w:tr>
         <w:trPr>
@@ -29,8 +27,8 @@
         </w:trPr>
         <w:tc>
           <w:tcPr>
-            <w:tcW w:w="9016" w:type="dxa"/>
-            <w:gridSpan w:val="8"/>
+            <w:tcW w:w="8859" w:type="dxa"/>
+            <w:gridSpan w:val="6"/>
             <w:shd w:val="clear" w:color="auto" w:fill="auto"/>
           </w:tcPr>
           <w:p>
@@ -56,8 +54,8 @@
               <w:tblLook w:val="00A0" w:firstRow="1" w:lastRow="0" w:firstColumn="1" w:lastColumn="0" w:noHBand="0" w:noVBand="0"/>
             </w:tblPr>
             <w:tblGrid>
-              <w:gridCol w:w="4398"/>
-              <w:gridCol w:w="4388"/>
+              <w:gridCol w:w="4321"/>
+              <w:gridCol w:w="4310"/>
             </w:tblGrid>
             <w:tr>
               <w:trPr>
@@ -130,7 +128,71 @@
                       <w:rFonts w:ascii="Arial" w:hAnsi="Arial" w:cs="Arial"/>
                       <w:lang w:val="fr-CH"/>
                     </w:rPr>
-                    <w:t>On souhaite utiliser le FrameWork Spring comme Backend avec une API Rest, est-ce que c’est possible ?</w:t>
+                    <w:t xml:space="preserve">On souhaite utiliser le </w:t>
+                  </w:r>
+                  <w:proofErr w:type="spellStart"/>
+                  <w:r>
+                    <w:rPr>
+                      <w:rFonts w:ascii="Arial" w:hAnsi="Arial" w:cs="Arial"/>
+                      <w:lang w:val="fr-CH"/>
+                    </w:rPr>
+                    <w:t>FrameWork</w:t>
+                  </w:r>
+                  <w:proofErr w:type="spellEnd"/>
+                  <w:r>
+                    <w:rPr>
+                      <w:rFonts w:ascii="Arial" w:hAnsi="Arial" w:cs="Arial"/>
+                      <w:lang w:val="fr-CH"/>
+                    </w:rPr>
+                    <w:t xml:space="preserve"> </w:t>
+                  </w:r>
+                  <w:proofErr w:type="spellStart"/>
+                  <w:r>
+                    <w:rPr>
+                      <w:rFonts w:ascii="Arial" w:hAnsi="Arial" w:cs="Arial"/>
+                      <w:lang w:val="fr-CH"/>
+                    </w:rPr>
+                    <w:t>Spring</w:t>
+                  </w:r>
+                  <w:proofErr w:type="spellEnd"/>
+                  <w:r>
+                    <w:rPr>
+                      <w:rFonts w:ascii="Arial" w:hAnsi="Arial" w:cs="Arial"/>
+                      <w:lang w:val="fr-CH"/>
+                    </w:rPr>
+                    <w:t xml:space="preserve"> comme </w:t>
+                  </w:r>
+                  <w:proofErr w:type="spellStart"/>
+                  <w:r>
+                    <w:rPr>
+                      <w:rFonts w:ascii="Arial" w:hAnsi="Arial" w:cs="Arial"/>
+                      <w:lang w:val="fr-CH"/>
+                    </w:rPr>
+                    <w:t>Backend</w:t>
+                  </w:r>
+                  <w:proofErr w:type="spellEnd"/>
+                  <w:r>
+                    <w:rPr>
+                      <w:rFonts w:ascii="Arial" w:hAnsi="Arial" w:cs="Arial"/>
+                      <w:lang w:val="fr-CH"/>
+                    </w:rPr>
+                    <w:t xml:space="preserve"> avec une API </w:t>
+                  </w:r>
+                  <w:proofErr w:type="spellStart"/>
+                  <w:r>
+                    <w:rPr>
+                      <w:rFonts w:ascii="Arial" w:hAnsi="Arial" w:cs="Arial"/>
+                      <w:lang w:val="fr-CH"/>
+                    </w:rPr>
+                    <w:t>Rest</w:t>
+                  </w:r>
+                  <w:proofErr w:type="spellEnd"/>
+                  <w:r>
+                    <w:rPr>
+                      <w:rFonts w:ascii="Arial" w:hAnsi="Arial" w:cs="Arial"/>
+                      <w:lang w:val="fr-CH"/>
+                    </w:rPr>
+                    <w:t>, est-ce que c’est possible ?</w:t>
                   </w:r>
                 </w:p>
                 <w:p>
@@ -155,7 +217,39 @@
                       <w:rFonts w:ascii="Arial" w:hAnsi="Arial" w:cs="Arial"/>
                       <w:lang w:val="fr-CH"/>
                     </w:rPr>
-                    <w:t>Pour la partie Frontend, nous souhaitons utiliser le Framework Angular 2 en cours</w:t>
+                    <w:t xml:space="preserve">Pour la partie </w:t>
+                  </w:r>
+                  <w:proofErr w:type="spellStart"/>
+                  <w:r>
+                    <w:rPr>
+                      <w:rFonts w:ascii="Arial" w:hAnsi="Arial" w:cs="Arial"/>
+                      <w:lang w:val="fr-CH"/>
+                    </w:rPr>
+                    <w:t>Frontend</w:t>
+                  </w:r>
+                  <w:proofErr w:type="spellEnd"/>
+                  <w:r>
+                    <w:rPr>
+                      <w:rFonts w:ascii="Arial" w:hAnsi="Arial" w:cs="Arial"/>
+                      <w:lang w:val="fr-CH"/>
+                    </w:rPr>
+                    <w:t xml:space="preserve">, nous souhaitons utiliser le Framework </w:t>
+                  </w:r>
+                  <w:proofErr w:type="spellStart"/>
+                  <w:r>
+                    <w:rPr>
+                      <w:rFonts w:ascii="Arial" w:hAnsi="Arial" w:cs="Arial"/>
+                      <w:lang w:val="fr-CH"/>
+                    </w:rPr>
+                    <w:t>Angular</w:t>
+                  </w:r>
+                  <w:proofErr w:type="spellEnd"/>
+                  <w:r>
+                    <w:rPr>
+                      <w:rFonts w:ascii="Arial" w:hAnsi="Arial" w:cs="Arial"/>
+                      <w:lang w:val="fr-CH"/>
+                    </w:rPr>
+                    <w:t xml:space="preserve"> 2 en cours</w:t>
                   </w:r>
                   <w:r>
                     <w:rPr>
@@ -222,7 +316,16 @@
                       <w:rFonts w:ascii="Arial" w:hAnsi="Arial" w:cs="Arial"/>
                       <w:lang w:val="fr-CH"/>
                     </w:rPr>
-                    <w:t>Pas de problème, les choix respectent les contraintes technologiques imposées.</w:t>
+                    <w:t>Pas d</w:t>
+                  </w:r>
+                  <w:bookmarkStart w:id="0" w:name="_GoBack"/>
+                  <w:bookmarkEnd w:id="0"/>
+                  <w:r>
+                    <w:rPr>
+                      <w:rFonts w:ascii="Arial" w:hAnsi="Arial" w:cs="Arial"/>
+                      <w:lang w:val="fr-CH"/>
+                    </w:rPr>
+                    <w:t>e problème, les choix respectent les contraintes technologiques imposées.</w:t>
                   </w:r>
                 </w:p>
               </w:tc>
@@ -270,7 +373,39 @@
                 <w:rFonts w:ascii="Arial" w:hAnsi="Arial" w:cs="Arial"/>
                 <w:lang w:val="fr-CH"/>
               </w:rPr>
-              <w:t>Il sera important documenter et justifier la répartition du code entre le Backend et le Frontend.</w:t>
+              <w:t xml:space="preserve">Il sera important documenter et justifier la répartition du code entre le </w:t>
+            </w:r>
+            <w:proofErr w:type="spellStart"/>
+            <w:r>
+              <w:rPr>
+                <w:rFonts w:ascii="Arial" w:hAnsi="Arial" w:cs="Arial"/>
+                <w:lang w:val="fr-CH"/>
+              </w:rPr>
+              <w:t>Backend</w:t>
+            </w:r>
+            <w:proofErr w:type="spellEnd"/>
+            <w:r>
+              <w:rPr>
+                <w:rFonts w:ascii="Arial" w:hAnsi="Arial" w:cs="Arial"/>
+                <w:lang w:val="fr-CH"/>
+              </w:rPr>
+              <w:t xml:space="preserve"> et le </w:t>
+            </w:r>
+            <w:proofErr w:type="spellStart"/>
+            <w:r>
+              <w:rPr>
+                <w:rFonts w:ascii="Arial" w:hAnsi="Arial" w:cs="Arial"/>
+                <w:lang w:val="fr-CH"/>
+              </w:rPr>
+              <w:t>Frontend</w:t>
+            </w:r>
+            <w:proofErr w:type="spellEnd"/>
+            <w:r>
+              <w:rPr>
+                <w:rFonts w:ascii="Arial" w:hAnsi="Arial" w:cs="Arial"/>
+                <w:lang w:val="fr-CH"/>
+              </w:rPr>
+              <w:t>.</w:t>
             </w:r>
           </w:p>
           <w:p>
@@ -290,16 +425,7 @@
                 <w:rFonts w:ascii="Arial" w:hAnsi="Arial" w:cs="Arial"/>
                 <w:lang w:val="fr-CH"/>
               </w:rPr>
-              <w:t>Le code devra être correctement structuré et commenté</w:t>
-            </w:r>
-            <w:bookmarkStart w:id="0" w:name="_GoBack"/>
-            <w:bookmarkEnd w:id="0"/>
-            <w:r>
-              <w:rPr>
-                <w:rFonts w:ascii="Arial" w:hAnsi="Arial" w:cs="Arial"/>
-                <w:lang w:val="fr-CH"/>
-              </w:rPr>
-              <w:t xml:space="preserve"> </w:t>
+              <w:t xml:space="preserve">Le code devra être correctement structuré et commenté </w:t>
             </w:r>
           </w:p>
           <w:p>
@@ -333,7 +459,30 @@
                 <w:rFonts w:ascii="Arial" w:hAnsi="Arial" w:cs="Arial"/>
                 <w:lang w:val="fr-CH"/>
               </w:rPr>
-              <w:t xml:space="preserve"> utiliser un outil de versioning de notre choix</w:t>
+              <w:t xml:space="preserve"> utiliser un outil de </w:t>
+            </w:r>
+            <w:proofErr w:type="spellStart"/>
+            <w:r>
+              <w:rPr>
+                <w:rFonts w:ascii="Arial" w:hAnsi="Arial" w:cs="Arial"/>
+                <w:lang w:val="fr-CH"/>
+              </w:rPr>
+              <w:t>version</w:t>
+            </w:r>
+            <w:r>
+              <w:rPr>
+                <w:rFonts w:ascii="Arial" w:hAnsi="Arial" w:cs="Arial"/>
+                <w:lang w:val="fr-CH"/>
+              </w:rPr>
+              <w:t>ing</w:t>
+            </w:r>
+            <w:proofErr w:type="spellEnd"/>
+            <w:r>
+              <w:rPr>
+                <w:rFonts w:ascii="Arial" w:hAnsi="Arial" w:cs="Arial"/>
+                <w:lang w:val="fr-CH"/>
+              </w:rPr>
+              <w:t xml:space="preserve"> de notre choix</w:t>
             </w:r>
             <w:r>
               <w:rPr>
@@ -391,14 +540,10 @@
         </w:tc>
       </w:tr>
       <w:tr>
-        <w:trPr>
-          <w:gridAfter w:val="1"/>
-          <w:wAfter w:w="157" w:type="dxa"/>
-        </w:trPr>
         <w:tc>
           <w:tcPr>
             <w:tcW w:w="8859" w:type="dxa"/>
-            <w:gridSpan w:val="7"/>
+            <w:gridSpan w:val="6"/>
             <w:shd w:val="clear" w:color="auto" w:fill="auto"/>
           </w:tcPr>
           <w:p>
@@ -413,22 +558,22 @@
       </w:tr>
       <w:tr>
         <w:trPr>
-          <w:gridAfter w:val="1"/>
-          <w:wAfter w:w="157" w:type="dxa"/>
           <w:trHeight w:val="518"/>
         </w:trPr>
         <w:tc>
           <w:tcPr>
             <w:tcW w:w="8859" w:type="dxa"/>
-            <w:gridSpan w:val="7"/>
+            <w:gridSpan w:val="6"/>
             <w:tcBorders>
               <w:left w:val="single" w:sz="4" w:space="0" w:color="000000"/>
               <w:right w:val="single" w:sz="4" w:space="0" w:color="000000"/>
             </w:tcBorders>
             <w:shd w:val="clear" w:color="auto" w:fill="auto"/>
+            <w:vAlign w:val="center"/>
           </w:tcPr>
           <w:p>
             <w:pPr>
+              <w:jc w:val="center"/>
               <w:rPr>
                 <w:rFonts w:ascii="Arial" w:hAnsi="Arial" w:cs="Arial"/>
                 <w:lang w:val="fr-FR"/>
@@ -452,8 +597,6 @@
           </w:tblBorders>
         </w:tblPrEx>
         <w:trPr>
-          <w:gridAfter w:val="1"/>
-          <w:wAfter w:w="157" w:type="dxa"/>
           <w:trHeight w:val="1010"/>
         </w:trPr>
         <w:tc>
@@ -471,101 +614,39 @@
         </w:tc>
         <w:tc>
           <w:tcPr>
-            <w:tcW w:w="2594" w:type="dxa"/>
+            <w:tcW w:w="3664" w:type="dxa"/>
             <w:gridSpan w:val="3"/>
+            <w:vAlign w:val="center"/>
           </w:tcPr>
           <w:p>
             <w:pPr>
+              <w:jc w:val="center"/>
               <w:rPr>
                 <w:rFonts w:ascii="Arial" w:hAnsi="Arial" w:cs="Arial"/>
                 <w:lang w:val="fr-FR"/>
               </w:rPr>
             </w:pPr>
-            <w:bookmarkStart w:id="1" w:name="OLE_LINK1"/>
-            <w:bookmarkStart w:id="2" w:name="OLE_LINK2"/>
-            <w:bookmarkStart w:id="3" w:name="OLE_LINK11"/>
-            <w:bookmarkStart w:id="4" w:name="OLE_LINK12"/>
-            <w:bookmarkStart w:id="5" w:name="OLE_LINK5"/>
-            <w:bookmarkStart w:id="6" w:name="OLE_LINK6"/>
-            <w:r>
-              <w:rPr>
-                <w:rFonts w:ascii="Arial" w:hAnsi="Arial" w:cs="Arial"/>
-                <w:lang w:val="fr-FR"/>
-              </w:rPr>
-              <w:t xml:space="preserve">lundi </w:t>
-            </w:r>
-            <w:r>
-              <w:rPr>
-                <w:rFonts w:ascii="Arial" w:hAnsi="Arial" w:cs="Arial"/>
-                <w:lang w:val="fr-FR"/>
-              </w:rPr>
-              <w:t xml:space="preserve"> </w:t>
-            </w:r>
-            <w:bookmarkEnd w:id="1"/>
-            <w:bookmarkEnd w:id="2"/>
-            <w:r>
-              <w:rPr>
-                <w:rFonts w:ascii="Arial" w:hAnsi="Arial" w:cs="Arial"/>
-                <w:lang w:val="fr-FR"/>
-              </w:rPr>
-              <w:t xml:space="preserve">- </w:t>
-            </w:r>
-            <w:bookmarkEnd w:id="3"/>
-            <w:bookmarkEnd w:id="4"/>
-            <w:r>
-              <w:rPr>
-                <w:rFonts w:ascii="Arial" w:hAnsi="Arial" w:cs="Arial"/>
-                <w:lang w:val="fr-FR"/>
-              </w:rPr>
-              <w:t>8h15-11h50</w:t>
-            </w:r>
-          </w:p>
-        </w:tc>
-        <w:bookmarkEnd w:id="5"/>
-        <w:bookmarkEnd w:id="6"/>
-        <w:tc>
-          <w:tcPr>
-            <w:tcW w:w="1976" w:type="dxa"/>
-          </w:tcPr>
-          <w:p>
-            <w:pPr>
-              <w:rPr>
-                <w:rFonts w:ascii="Arial" w:hAnsi="Arial" w:cs="Arial"/>
-                <w:lang w:val="fr-FR"/>
-              </w:rPr>
-            </w:pPr>
             <w:r>
               <w:rPr>
                 <w:rFonts w:ascii="Arial" w:hAnsi="Arial" w:cs="Arial"/>
                 <w:lang w:val="fr-FR"/>
               </w:rPr>
               <w:t>Mardi</w:t>
-            </w:r>
-            <w:r>
-              <w:rPr>
-                <w:rFonts w:ascii="Arial" w:hAnsi="Arial" w:cs="Arial"/>
-                <w:lang w:val="fr-FR"/>
-              </w:rPr>
-              <w:t xml:space="preserve">- </w:t>
-            </w:r>
-            <w:r>
-              <w:rPr>
-                <w:rFonts w:ascii="Arial" w:hAnsi="Arial" w:cs="Arial"/>
-                <w:lang w:val="fr-FR"/>
-              </w:rPr>
-              <w:t>13h-16h35</w:t>
             </w:r>
           </w:p>
         </w:tc>
         <w:tc>
           <w:tcPr>
-            <w:tcW w:w="3167" w:type="dxa"/>
+            <w:tcW w:w="4073" w:type="dxa"/>
             <w:gridSpan w:val="2"/>
+            <w:vAlign w:val="center"/>
           </w:tcPr>
           <w:p>
             <w:pPr>
-              <w:rPr>
-                <w:rFonts w:ascii="Arial" w:hAnsi="Arial" w:cs="Arial"/>
+              <w:jc w:val="center"/>
+              <w:rPr>
+                <w:rFonts w:ascii="Arial" w:hAnsi="Arial" w:cs="Arial"/>
+                <w:b/>
                 <w:lang w:val="fr-FR"/>
               </w:rPr>
             </w:pPr>
@@ -574,51 +655,7 @@
                 <w:rFonts w:ascii="Arial" w:hAnsi="Arial" w:cs="Arial"/>
                 <w:lang w:val="fr-FR"/>
               </w:rPr>
-              <w:t>Jeudi</w:t>
-            </w:r>
-            <w:r>
-              <w:rPr>
-                <w:rFonts w:ascii="Arial" w:hAnsi="Arial" w:cs="Arial"/>
-                <w:lang w:val="fr-FR"/>
-              </w:rPr>
-              <w:t xml:space="preserve">- </w:t>
-            </w:r>
-            <w:r>
-              <w:rPr>
-                <w:rFonts w:ascii="Arial" w:hAnsi="Arial" w:cs="Arial"/>
-                <w:lang w:val="fr-FR"/>
-              </w:rPr>
-              <w:t>8h15-11h50</w:t>
-            </w:r>
-          </w:p>
-          <w:p>
-            <w:pPr>
-              <w:rPr>
-                <w:rFonts w:ascii="Arial" w:hAnsi="Arial" w:cs="Arial"/>
-                <w:b/>
-                <w:lang w:val="fr-FR"/>
-              </w:rPr>
-            </w:pPr>
-            <w:r>
-              <w:rPr>
-                <w:rFonts w:ascii="Arial" w:hAnsi="Arial" w:cs="Arial"/>
-                <w:lang w:val="fr-FR"/>
-              </w:rPr>
               <w:t>Vendredi</w:t>
-            </w:r>
-            <w:r>
-              <w:rPr>
-                <w:rFonts w:ascii="Arial" w:hAnsi="Arial" w:cs="Arial"/>
-                <w:lang w:val="fr-FR"/>
-              </w:rPr>
-              <w:t xml:space="preserve">- </w:t>
-            </w:r>
-            <w:r>
-              <w:rPr>
-                <w:rFonts w:ascii="Arial" w:hAnsi="Arial" w:cs="Arial"/>
-                <w:lang w:val="fr-FR"/>
-              </w:rPr>
-              <w:t>8h15-11h50</w:t>
             </w:r>
           </w:p>
         </w:tc>
@@ -631,8 +668,6 @@
           </w:tblBorders>
         </w:tblPrEx>
         <w:trPr>
-          <w:gridAfter w:val="1"/>
-          <w:wAfter w:w="157" w:type="dxa"/>
           <w:trHeight w:val="1723"/>
         </w:trPr>
         <w:tc>
@@ -646,21 +681,28 @@
                 <w:lang w:val="fr-FR"/>
               </w:rPr>
             </w:pPr>
-            <w:r>
-              <w:rPr>
-                <w:rFonts w:ascii="Arial" w:hAnsi="Arial" w:cs="Arial"/>
-                <w:lang w:val="fr-FR"/>
-              </w:rPr>
-              <w:t>Butty Joé</w:t>
+            <w:proofErr w:type="spellStart"/>
+            <w:r>
+              <w:rPr>
+                <w:rFonts w:ascii="Arial" w:hAnsi="Arial" w:cs="Arial"/>
+                <w:lang w:val="fr-FR"/>
+              </w:rPr>
+              <w:t>Butty</w:t>
+            </w:r>
+            <w:proofErr w:type="spellEnd"/>
+            <w:r>
+              <w:rPr>
+                <w:rFonts w:ascii="Arial" w:hAnsi="Arial" w:cs="Arial"/>
+                <w:lang w:val="fr-FR"/>
+              </w:rPr>
+              <w:t xml:space="preserve"> Joé</w:t>
             </w:r>
           </w:p>
         </w:tc>
         <w:tc>
           <w:tcPr>
-            <w:tcW w:w="2594" w:type="dxa"/>
+            <w:tcW w:w="3664" w:type="dxa"/>
             <w:gridSpan w:val="3"/>
-            <w:vMerge w:val="restart"/>
-            <w:vAlign w:val="center"/>
           </w:tcPr>
           <w:p>
             <w:pPr>
@@ -669,24 +711,48 @@
                 <w:lang w:val="fr-FR"/>
               </w:rPr>
             </w:pPr>
+            <w:r>
+              <w:rPr>
+                <w:rFonts w:ascii="Arial" w:hAnsi="Arial" w:cs="Arial"/>
+                <w:lang w:val="fr-FR"/>
+              </w:rPr>
+              <w:t>Entretien pour la technologie</w:t>
+            </w:r>
+          </w:p>
+          <w:p>
+            <w:pPr>
+              <w:rPr>
+                <w:rFonts w:ascii="Arial" w:hAnsi="Arial" w:cs="Arial"/>
+                <w:lang w:val="fr-FR"/>
+              </w:rPr>
+            </w:pPr>
+            <w:r>
+              <w:rPr>
+                <w:rFonts w:ascii="Arial" w:hAnsi="Arial" w:cs="Arial"/>
+                <w:lang w:val="fr-FR"/>
+              </w:rPr>
+              <w:t>Discussion sur le modèle EA avec le groupe</w:t>
+            </w:r>
+          </w:p>
+          <w:p>
+            <w:pPr>
+              <w:rPr>
+                <w:rFonts w:ascii="Arial" w:hAnsi="Arial" w:cs="Arial"/>
+                <w:lang w:val="fr-FR"/>
+              </w:rPr>
+            </w:pPr>
+            <w:r>
+              <w:rPr>
+                <w:rFonts w:ascii="Arial" w:hAnsi="Arial" w:cs="Arial"/>
+                <w:lang w:val="fr-FR"/>
+              </w:rPr>
+              <w:t>Ecriture de la fiche de suivie</w:t>
+            </w:r>
           </w:p>
         </w:tc>
         <w:tc>
           <w:tcPr>
-            <w:tcW w:w="1976" w:type="dxa"/>
-          </w:tcPr>
-          <w:p>
-            <w:pPr>
-              <w:rPr>
-                <w:rFonts w:ascii="Arial" w:hAnsi="Arial" w:cs="Arial"/>
-                <w:lang w:val="fr-FR"/>
-              </w:rPr>
-            </w:pPr>
-          </w:p>
-        </w:tc>
-        <w:tc>
-          <w:tcPr>
-            <w:tcW w:w="3167" w:type="dxa"/>
+            <w:tcW w:w="4073" w:type="dxa"/>
             <w:gridSpan w:val="2"/>
           </w:tcPr>
           <w:p>
@@ -696,6 +762,57 @@
                 <w:lang w:val="fr-FR"/>
               </w:rPr>
             </w:pPr>
+            <w:r>
+              <w:rPr>
+                <w:rFonts w:ascii="Arial" w:hAnsi="Arial" w:cs="Arial"/>
+                <w:lang w:val="fr-FR"/>
+              </w:rPr>
+              <w:t>Entretien pour la modélisation</w:t>
+            </w:r>
+          </w:p>
+          <w:p>
+            <w:pPr>
+              <w:rPr>
+                <w:rFonts w:ascii="Arial" w:hAnsi="Arial" w:cs="Arial"/>
+                <w:lang w:val="fr-FR"/>
+              </w:rPr>
+            </w:pPr>
+            <w:r>
+              <w:rPr>
+                <w:rFonts w:ascii="Arial" w:hAnsi="Arial" w:cs="Arial"/>
+                <w:lang w:val="fr-FR"/>
+              </w:rPr>
+              <w:t>Entretien pour la bas</w:t>
+            </w:r>
+            <w:r>
+              <w:rPr>
+                <w:rFonts w:ascii="Arial" w:hAnsi="Arial" w:cs="Arial"/>
+                <w:lang w:val="fr-FR"/>
+              </w:rPr>
+              <w:t>e</w:t>
+            </w:r>
+            <w:r>
+              <w:rPr>
+                <w:rFonts w:ascii="Arial" w:hAnsi="Arial" w:cs="Arial"/>
+                <w:lang w:val="fr-FR"/>
+              </w:rPr>
+              <w:t xml:space="preserve"> de donnée</w:t>
+            </w:r>
+          </w:p>
+          <w:p>
+            <w:pPr>
+              <w:rPr>
+                <w:rFonts w:ascii="Arial" w:hAnsi="Arial" w:cs="Arial"/>
+                <w:lang w:val="fr-FR"/>
+              </w:rPr>
+            </w:pPr>
+            <w:r>
+              <w:rPr>
+                <w:rFonts w:ascii="Arial" w:hAnsi="Arial" w:cs="Arial"/>
+                <w:lang w:val="fr-FR"/>
+              </w:rPr>
+              <w:t>Ecriture des fiches de suivis</w:t>
+            </w:r>
           </w:p>
         </w:tc>
       </w:tr>
@@ -707,8 +824,6 @@
           </w:tblBorders>
         </w:tblPrEx>
         <w:trPr>
-          <w:gridAfter w:val="1"/>
-          <w:wAfter w:w="157" w:type="dxa"/>
           <w:trHeight w:val="1666"/>
         </w:trPr>
         <w:tc>
@@ -738,22 +853,8 @@
         </w:tc>
         <w:tc>
           <w:tcPr>
-            <w:tcW w:w="2594" w:type="dxa"/>
+            <w:tcW w:w="3664" w:type="dxa"/>
             <w:gridSpan w:val="3"/>
-            <w:vMerge/>
-          </w:tcPr>
-          <w:p>
-            <w:pPr>
-              <w:rPr>
-                <w:rFonts w:ascii="Arial" w:hAnsi="Arial" w:cs="Arial"/>
-                <w:lang w:val="fr-FR"/>
-              </w:rPr>
-            </w:pPr>
-          </w:p>
-        </w:tc>
-        <w:tc>
-          <w:tcPr>
-            <w:tcW w:w="1976" w:type="dxa"/>
             <w:tcBorders>
               <w:top w:val="single" w:sz="4" w:space="0" w:color="000000"/>
               <w:bottom w:val="single" w:sz="4" w:space="0" w:color="000000"/>
@@ -767,11 +868,48 @@
                 <w:lang w:val="fr-FR"/>
               </w:rPr>
             </w:pPr>
+            <w:r>
+              <w:rPr>
+                <w:rFonts w:ascii="Arial" w:hAnsi="Arial" w:cs="Arial"/>
+                <w:lang w:val="fr-FR"/>
+              </w:rPr>
+              <w:t xml:space="preserve">Ecriture des premières fiches descriptives </w:t>
+            </w:r>
+          </w:p>
+          <w:p>
+            <w:pPr>
+              <w:rPr>
+                <w:rFonts w:ascii="Arial" w:hAnsi="Arial" w:cs="Arial"/>
+                <w:lang w:val="fr-FR"/>
+              </w:rPr>
+            </w:pPr>
+            <w:r>
+              <w:rPr>
+                <w:rFonts w:ascii="Arial" w:hAnsi="Arial" w:cs="Arial"/>
+                <w:lang w:val="fr-FR"/>
+              </w:rPr>
+              <w:t>Entretien pour la technologie</w:t>
+            </w:r>
+          </w:p>
+          <w:p>
+            <w:pPr>
+              <w:rPr>
+                <w:rFonts w:ascii="Arial" w:hAnsi="Arial" w:cs="Arial"/>
+                <w:lang w:val="fr-FR"/>
+              </w:rPr>
+            </w:pPr>
+            <w:r>
+              <w:rPr>
+                <w:rFonts w:ascii="Arial" w:hAnsi="Arial" w:cs="Arial"/>
+                <w:lang w:val="fr-FR"/>
+              </w:rPr>
+              <w:t>Discussion sur le modèle EA avec le groupe</w:t>
+            </w:r>
           </w:p>
         </w:tc>
         <w:tc>
           <w:tcPr>
-            <w:tcW w:w="3167" w:type="dxa"/>
+            <w:tcW w:w="4073" w:type="dxa"/>
             <w:gridSpan w:val="2"/>
             <w:tcBorders>
               <w:top w:val="single" w:sz="4" w:space="0" w:color="000000"/>
@@ -787,6 +925,64 @@
                 <w:lang w:val="fr-FR"/>
               </w:rPr>
             </w:pPr>
+            <w:r>
+              <w:rPr>
+                <w:rFonts w:ascii="Arial" w:hAnsi="Arial" w:cs="Arial"/>
+                <w:lang w:val="fr-FR"/>
+              </w:rPr>
+              <w:t>Entretien pour la modélisation</w:t>
+            </w:r>
+          </w:p>
+          <w:p>
+            <w:pPr>
+              <w:rPr>
+                <w:rFonts w:ascii="Arial" w:hAnsi="Arial" w:cs="Arial"/>
+                <w:lang w:val="fr-FR"/>
+              </w:rPr>
+            </w:pPr>
+            <w:r>
+              <w:rPr>
+                <w:rFonts w:ascii="Arial" w:hAnsi="Arial" w:cs="Arial"/>
+                <w:lang w:val="fr-FR"/>
+              </w:rPr>
+              <w:t>Entretien pour la bas</w:t>
+            </w:r>
+            <w:r>
+              <w:rPr>
+                <w:rFonts w:ascii="Arial" w:hAnsi="Arial" w:cs="Arial"/>
+                <w:lang w:val="fr-FR"/>
+              </w:rPr>
+              <w:t>e</w:t>
+            </w:r>
+            <w:r>
+              <w:rPr>
+                <w:rFonts w:ascii="Arial" w:hAnsi="Arial" w:cs="Arial"/>
+                <w:lang w:val="fr-FR"/>
+              </w:rPr>
+              <w:t xml:space="preserve"> de donnée</w:t>
+            </w:r>
+          </w:p>
+          <w:p>
+            <w:pPr>
+              <w:rPr>
+                <w:rFonts w:ascii="Arial" w:hAnsi="Arial" w:cs="Arial"/>
+                <w:lang w:val="fr-FR"/>
+              </w:rPr>
+            </w:pPr>
+            <w:r>
+              <w:rPr>
+                <w:rFonts w:ascii="Arial" w:hAnsi="Arial" w:cs="Arial"/>
+                <w:lang w:val="fr-FR"/>
+              </w:rPr>
+              <w:t xml:space="preserve">Correction </w:t>
+            </w:r>
+            <w:r>
+              <w:rPr>
+                <w:rFonts w:ascii="Arial" w:hAnsi="Arial" w:cs="Arial"/>
+                <w:lang w:val="fr-FR"/>
+              </w:rPr>
+              <w:t>du diagramme EA</w:t>
+            </w:r>
           </w:p>
         </w:tc>
       </w:tr>
@@ -798,8 +994,6 @@
           </w:tblBorders>
         </w:tblPrEx>
         <w:trPr>
-          <w:gridAfter w:val="1"/>
-          <w:wAfter w:w="157" w:type="dxa"/>
           <w:trHeight w:val="1666"/>
         </w:trPr>
         <w:tc>
@@ -829,25 +1023,8 @@
         </w:tc>
         <w:tc>
           <w:tcPr>
-            <w:tcW w:w="2594" w:type="dxa"/>
+            <w:tcW w:w="3664" w:type="dxa"/>
             <w:gridSpan w:val="3"/>
-            <w:vMerge/>
-            <w:tcBorders>
-              <w:bottom w:val="single" w:sz="4" w:space="0" w:color="000000"/>
-            </w:tcBorders>
-          </w:tcPr>
-          <w:p>
-            <w:pPr>
-              <w:rPr>
-                <w:rFonts w:ascii="Arial" w:hAnsi="Arial" w:cs="Arial"/>
-                <w:lang w:val="fr-FR"/>
-              </w:rPr>
-            </w:pPr>
-          </w:p>
-        </w:tc>
-        <w:tc>
-          <w:tcPr>
-            <w:tcW w:w="1976" w:type="dxa"/>
             <w:tcBorders>
               <w:top w:val="single" w:sz="4" w:space="0" w:color="000000"/>
               <w:bottom w:val="single" w:sz="4" w:space="0" w:color="000000"/>
@@ -861,11 +1038,55 @@
                 <w:lang w:val="fr-FR"/>
               </w:rPr>
             </w:pPr>
+            <w:r>
+              <w:rPr>
+                <w:rFonts w:ascii="Arial" w:hAnsi="Arial" w:cs="Arial"/>
+                <w:lang w:val="fr-FR"/>
+              </w:rPr>
+              <w:t>Recherche sur les technologies</w:t>
+            </w:r>
+          </w:p>
+          <w:p>
+            <w:pPr>
+              <w:rPr>
+                <w:rFonts w:ascii="Arial" w:hAnsi="Arial" w:cs="Arial"/>
+                <w:lang w:val="fr-FR"/>
+              </w:rPr>
+            </w:pPr>
+            <w:r>
+              <w:rPr>
+                <w:rFonts w:ascii="Arial" w:hAnsi="Arial" w:cs="Arial"/>
+                <w:lang w:val="fr-FR"/>
+              </w:rPr>
+              <w:t>Entretien pour la technologie</w:t>
+            </w:r>
+          </w:p>
+          <w:p>
+            <w:pPr>
+              <w:rPr>
+                <w:rFonts w:ascii="Arial" w:hAnsi="Arial" w:cs="Arial"/>
+                <w:lang w:val="fr-FR"/>
+              </w:rPr>
+            </w:pPr>
+            <w:r>
+              <w:rPr>
+                <w:rFonts w:ascii="Arial" w:hAnsi="Arial" w:cs="Arial"/>
+                <w:lang w:val="fr-FR"/>
+              </w:rPr>
+              <w:t>Discussion sur le modèle EA avec le groupe</w:t>
+            </w:r>
+            <w:r>
+              <w:rPr>
+                <w:rFonts w:ascii="Arial" w:hAnsi="Arial" w:cs="Arial"/>
+                <w:lang w:val="fr-FR"/>
+              </w:rPr>
+              <w:t xml:space="preserve"> </w:t>
+            </w:r>
           </w:p>
         </w:tc>
         <w:tc>
           <w:tcPr>
-            <w:tcW w:w="3167" w:type="dxa"/>
+            <w:tcW w:w="4073" w:type="dxa"/>
             <w:gridSpan w:val="2"/>
             <w:tcBorders>
               <w:top w:val="single" w:sz="4" w:space="0" w:color="000000"/>
@@ -873,6 +1094,235 @@
               <w:bottom w:val="single" w:sz="4" w:space="0" w:color="000000"/>
               <w:right w:val="single" w:sz="4" w:space="0" w:color="000000"/>
             </w:tcBorders>
+          </w:tcPr>
+          <w:p>
+            <w:pPr>
+              <w:rPr>
+                <w:rFonts w:ascii="Arial" w:hAnsi="Arial" w:cs="Arial"/>
+                <w:lang w:val="fr-FR"/>
+              </w:rPr>
+            </w:pPr>
+            <w:r>
+              <w:rPr>
+                <w:rFonts w:ascii="Arial" w:hAnsi="Arial" w:cs="Arial"/>
+                <w:lang w:val="fr-FR"/>
+              </w:rPr>
+              <w:t>Entretien pour la modélisation</w:t>
+            </w:r>
+          </w:p>
+          <w:p>
+            <w:pPr>
+              <w:rPr>
+                <w:rFonts w:ascii="Arial" w:hAnsi="Arial" w:cs="Arial"/>
+                <w:lang w:val="fr-FR"/>
+              </w:rPr>
+            </w:pPr>
+            <w:r>
+              <w:rPr>
+                <w:rFonts w:ascii="Arial" w:hAnsi="Arial" w:cs="Arial"/>
+                <w:lang w:val="fr-FR"/>
+              </w:rPr>
+              <w:t>Entretien pour la bas</w:t>
+            </w:r>
+            <w:r>
+              <w:rPr>
+                <w:rFonts w:ascii="Arial" w:hAnsi="Arial" w:cs="Arial"/>
+                <w:lang w:val="fr-FR"/>
+              </w:rPr>
+              <w:t>e</w:t>
+            </w:r>
+            <w:r>
+              <w:rPr>
+                <w:rFonts w:ascii="Arial" w:hAnsi="Arial" w:cs="Arial"/>
+                <w:lang w:val="fr-FR"/>
+              </w:rPr>
+              <w:t xml:space="preserve"> de donnée</w:t>
+            </w:r>
+          </w:p>
+          <w:p>
+            <w:pPr>
+              <w:rPr>
+                <w:rFonts w:ascii="Arial" w:hAnsi="Arial" w:cs="Arial"/>
+                <w:lang w:val="fr-FR"/>
+              </w:rPr>
+            </w:pPr>
+            <w:r>
+              <w:rPr>
+                <w:rFonts w:ascii="Arial" w:hAnsi="Arial" w:cs="Arial"/>
+                <w:lang w:val="fr-FR"/>
+              </w:rPr>
+              <w:t>Correction des</w:t>
+            </w:r>
+            <w:r>
+              <w:rPr>
+                <w:rFonts w:ascii="Arial" w:hAnsi="Arial" w:cs="Arial"/>
+                <w:lang w:val="fr-FR"/>
+              </w:rPr>
+              <w:t xml:space="preserve"> fiches descriptives</w:t>
+            </w:r>
+          </w:p>
+        </w:tc>
+      </w:tr>
+      <w:tr>
+        <w:tblPrEx>
+          <w:tblBorders>
+            <w:insideH w:val="single" w:sz="4" w:space="0" w:color="000000"/>
+            <w:insideV w:val="single" w:sz="4" w:space="0" w:color="000000"/>
+          </w:tblBorders>
+        </w:tblPrEx>
+        <w:tc>
+          <w:tcPr>
+            <w:tcW w:w="8859" w:type="dxa"/>
+            <w:gridSpan w:val="6"/>
+          </w:tcPr>
+          <w:p>
+            <w:pPr>
+              <w:rPr>
+                <w:rFonts w:ascii="Arial" w:hAnsi="Arial" w:cs="Arial"/>
+                <w:lang w:val="fr-FR"/>
+              </w:rPr>
+            </w:pPr>
+            <w:r>
+              <w:rPr>
+                <w:rFonts w:ascii="Arial" w:hAnsi="Arial" w:cs="Arial"/>
+                <w:b/>
+                <w:sz w:val="32"/>
+                <w:lang w:val="fr-FR"/>
+              </w:rPr>
+              <w:t>Niveau de la collaboration dans le groupe</w:t>
+            </w:r>
+          </w:p>
+        </w:tc>
+      </w:tr>
+      <w:tr>
+        <w:tblPrEx>
+          <w:tblBorders>
+            <w:insideH w:val="single" w:sz="4" w:space="0" w:color="000000"/>
+            <w:insideV w:val="single" w:sz="4" w:space="0" w:color="000000"/>
+          </w:tblBorders>
+        </w:tblPrEx>
+        <w:tc>
+          <w:tcPr>
+            <w:tcW w:w="3166" w:type="dxa"/>
+            <w:gridSpan w:val="3"/>
+          </w:tcPr>
+          <w:p>
+            <w:pPr>
+              <w:rPr>
+                <w:rFonts w:ascii="Arial" w:hAnsi="Arial" w:cs="Arial"/>
+                <w:lang w:val="fr-FR"/>
+              </w:rPr>
+            </w:pPr>
+            <w:r>
+              <w:rPr>
+                <w:rFonts w:ascii="Arial" w:hAnsi="Arial" w:cs="Arial"/>
+                <w:sz w:val="36"/>
+                <w:szCs w:val="36"/>
+                <w:lang w:val="fr-FR"/>
+              </w:rPr>
+              <w:t>□</w:t>
+            </w:r>
+            <w:r>
+              <w:rPr>
+                <w:rFonts w:ascii="Arial" w:hAnsi="Arial" w:cs="Arial"/>
+                <w:lang w:val="fr-FR"/>
+              </w:rPr>
+              <w:t xml:space="preserve"> Bon  </w:t>
+            </w:r>
+          </w:p>
+        </w:tc>
+        <w:tc>
+          <w:tcPr>
+            <w:tcW w:w="2833" w:type="dxa"/>
+            <w:gridSpan w:val="2"/>
+          </w:tcPr>
+          <w:p>
+            <w:pPr>
+              <w:rPr>
+                <w:rFonts w:ascii="Arial" w:hAnsi="Arial" w:cs="Arial"/>
+                <w:lang w:val="fr-FR"/>
+              </w:rPr>
+            </w:pPr>
+            <w:r>
+              <w:rPr>
+                <w:rFonts w:ascii="Arial" w:hAnsi="Arial" w:cs="Arial"/>
+                <w:sz w:val="36"/>
+                <w:szCs w:val="36"/>
+                <w:lang w:val="fr-FR"/>
+              </w:rPr>
+              <w:t xml:space="preserve">□ </w:t>
+            </w:r>
+            <w:r>
+              <w:rPr>
+                <w:rFonts w:ascii="Arial" w:hAnsi="Arial" w:cs="Arial"/>
+                <w:lang w:val="fr-FR"/>
+              </w:rPr>
+              <w:t>Moyen</w:t>
+            </w:r>
+          </w:p>
+        </w:tc>
+        <w:tc>
+          <w:tcPr>
+            <w:tcW w:w="2860" w:type="dxa"/>
+          </w:tcPr>
+          <w:p>
+            <w:pPr>
+              <w:rPr>
+                <w:rFonts w:ascii="Arial" w:hAnsi="Arial" w:cs="Arial"/>
+                <w:lang w:val="fr-FR"/>
+              </w:rPr>
+            </w:pPr>
+            <w:r>
+              <w:rPr>
+                <w:rFonts w:ascii="Arial" w:hAnsi="Arial" w:cs="Arial"/>
+                <w:sz w:val="36"/>
+                <w:szCs w:val="36"/>
+                <w:lang w:val="fr-FR"/>
+              </w:rPr>
+              <w:t xml:space="preserve">□ </w:t>
+            </w:r>
+            <w:r>
+              <w:rPr>
+                <w:rFonts w:ascii="Arial" w:hAnsi="Arial" w:cs="Arial"/>
+                <w:lang w:val="fr-FR"/>
+              </w:rPr>
+              <w:t>Mauvais</w:t>
+            </w:r>
+          </w:p>
+        </w:tc>
+      </w:tr>
+      <w:tr>
+        <w:tblPrEx>
+          <w:tblBorders>
+            <w:insideH w:val="single" w:sz="4" w:space="0" w:color="000000"/>
+            <w:insideV w:val="single" w:sz="4" w:space="0" w:color="000000"/>
+          </w:tblBorders>
+        </w:tblPrEx>
+        <w:tc>
+          <w:tcPr>
+            <w:tcW w:w="1887" w:type="dxa"/>
+            <w:gridSpan w:val="2"/>
+          </w:tcPr>
+          <w:p>
+            <w:pPr>
+              <w:rPr>
+                <w:rFonts w:ascii="Arial" w:hAnsi="Arial" w:cs="Arial"/>
+                <w:lang w:val="fr-FR"/>
+              </w:rPr>
+            </w:pPr>
+            <w:r>
+              <w:rPr>
+                <w:rFonts w:ascii="Arial" w:hAnsi="Arial" w:cs="Arial"/>
+                <w:lang w:val="fr-FR"/>
+              </w:rPr>
+              <w:t>Commentaires</w:t>
+            </w:r>
+          </w:p>
+        </w:tc>
+        <w:tc>
+          <w:tcPr>
+            <w:tcW w:w="6972" w:type="dxa"/>
+            <w:gridSpan w:val="4"/>
           </w:tcPr>
           <w:p>
             <w:pPr>
@@ -891,193 +1341,6 @@
             <w:insideV w:val="single" w:sz="4" w:space="0" w:color="000000"/>
           </w:tblBorders>
         </w:tblPrEx>
-        <w:trPr>
-          <w:gridAfter w:val="1"/>
-          <w:wAfter w:w="157" w:type="dxa"/>
-        </w:trPr>
-        <w:tc>
-          <w:tcPr>
-            <w:tcW w:w="8859" w:type="dxa"/>
-            <w:gridSpan w:val="7"/>
-          </w:tcPr>
-          <w:p>
-            <w:pPr>
-              <w:rPr>
-                <w:rFonts w:ascii="Arial" w:hAnsi="Arial" w:cs="Arial"/>
-                <w:lang w:val="fr-FR"/>
-              </w:rPr>
-            </w:pPr>
-            <w:r>
-              <w:rPr>
-                <w:rFonts w:ascii="Arial" w:hAnsi="Arial" w:cs="Arial"/>
-                <w:b/>
-                <w:sz w:val="32"/>
-                <w:lang w:val="fr-FR"/>
-              </w:rPr>
-              <w:t>Niveau de la collaboration dans le groupe</w:t>
-            </w:r>
-          </w:p>
-        </w:tc>
-      </w:tr>
-      <w:tr>
-        <w:tblPrEx>
-          <w:tblBorders>
-            <w:insideH w:val="single" w:sz="4" w:space="0" w:color="000000"/>
-            <w:insideV w:val="single" w:sz="4" w:space="0" w:color="000000"/>
-          </w:tblBorders>
-        </w:tblPrEx>
-        <w:trPr>
-          <w:gridAfter w:val="1"/>
-          <w:wAfter w:w="157" w:type="dxa"/>
-        </w:trPr>
-        <w:tc>
-          <w:tcPr>
-            <w:tcW w:w="3166" w:type="dxa"/>
-            <w:gridSpan w:val="3"/>
-          </w:tcPr>
-          <w:p>
-            <w:pPr>
-              <w:rPr>
-                <w:rFonts w:ascii="Arial" w:hAnsi="Arial" w:cs="Arial"/>
-                <w:lang w:val="fr-FR"/>
-              </w:rPr>
-            </w:pPr>
-            <w:r>
-              <w:rPr>
-                <w:rFonts w:ascii="Arial" w:hAnsi="Arial" w:cs="Arial"/>
-                <w:sz w:val="36"/>
-                <w:szCs w:val="36"/>
-                <w:lang w:val="fr-FR"/>
-              </w:rPr>
-              <w:t>□</w:t>
-            </w:r>
-            <w:r>
-              <w:rPr>
-                <w:rFonts w:ascii="Arial" w:hAnsi="Arial" w:cs="Arial"/>
-                <w:lang w:val="fr-FR"/>
-              </w:rPr>
-              <w:t xml:space="preserve"> Bon  </w:t>
-            </w:r>
-          </w:p>
-        </w:tc>
-        <w:tc>
-          <w:tcPr>
-            <w:tcW w:w="2833" w:type="dxa"/>
-            <w:gridSpan w:val="3"/>
-          </w:tcPr>
-          <w:p>
-            <w:pPr>
-              <w:rPr>
-                <w:rFonts w:ascii="Arial" w:hAnsi="Arial" w:cs="Arial"/>
-                <w:lang w:val="fr-FR"/>
-              </w:rPr>
-            </w:pPr>
-            <w:r>
-              <w:rPr>
-                <w:rFonts w:ascii="Arial" w:hAnsi="Arial" w:cs="Arial"/>
-                <w:sz w:val="36"/>
-                <w:szCs w:val="36"/>
-                <w:lang w:val="fr-FR"/>
-              </w:rPr>
-              <w:t xml:space="preserve">□ </w:t>
-            </w:r>
-            <w:r>
-              <w:rPr>
-                <w:rFonts w:ascii="Arial" w:hAnsi="Arial" w:cs="Arial"/>
-                <w:lang w:val="fr-FR"/>
-              </w:rPr>
-              <w:t>Moyen</w:t>
-            </w:r>
-          </w:p>
-        </w:tc>
-        <w:tc>
-          <w:tcPr>
-            <w:tcW w:w="2860" w:type="dxa"/>
-          </w:tcPr>
-          <w:p>
-            <w:pPr>
-              <w:rPr>
-                <w:rFonts w:ascii="Arial" w:hAnsi="Arial" w:cs="Arial"/>
-                <w:lang w:val="fr-FR"/>
-              </w:rPr>
-            </w:pPr>
-            <w:r>
-              <w:rPr>
-                <w:rFonts w:ascii="Arial" w:hAnsi="Arial" w:cs="Arial"/>
-                <w:sz w:val="36"/>
-                <w:szCs w:val="36"/>
-                <w:lang w:val="fr-FR"/>
-              </w:rPr>
-              <w:t xml:space="preserve">□ </w:t>
-            </w:r>
-            <w:r>
-              <w:rPr>
-                <w:rFonts w:ascii="Arial" w:hAnsi="Arial" w:cs="Arial"/>
-                <w:lang w:val="fr-FR"/>
-              </w:rPr>
-              <w:t>Mauvais</w:t>
-            </w:r>
-          </w:p>
-        </w:tc>
-      </w:tr>
-      <w:tr>
-        <w:tblPrEx>
-          <w:tblBorders>
-            <w:insideH w:val="single" w:sz="4" w:space="0" w:color="000000"/>
-            <w:insideV w:val="single" w:sz="4" w:space="0" w:color="000000"/>
-          </w:tblBorders>
-        </w:tblPrEx>
-        <w:trPr>
-          <w:gridAfter w:val="1"/>
-          <w:wAfter w:w="157" w:type="dxa"/>
-        </w:trPr>
-        <w:tc>
-          <w:tcPr>
-            <w:tcW w:w="1887" w:type="dxa"/>
-            <w:gridSpan w:val="2"/>
-          </w:tcPr>
-          <w:p>
-            <w:pPr>
-              <w:rPr>
-                <w:rFonts w:ascii="Arial" w:hAnsi="Arial" w:cs="Arial"/>
-                <w:lang w:val="fr-FR"/>
-              </w:rPr>
-            </w:pPr>
-            <w:r>
-              <w:rPr>
-                <w:rFonts w:ascii="Arial" w:hAnsi="Arial" w:cs="Arial"/>
-                <w:lang w:val="fr-FR"/>
-              </w:rPr>
-              <w:t>Commentaires</w:t>
-            </w:r>
-          </w:p>
-        </w:tc>
-        <w:tc>
-          <w:tcPr>
-            <w:tcW w:w="6972" w:type="dxa"/>
-            <w:gridSpan w:val="5"/>
-          </w:tcPr>
-          <w:p>
-            <w:pPr>
-              <w:rPr>
-                <w:rFonts w:ascii="Arial" w:hAnsi="Arial" w:cs="Arial"/>
-                <w:lang w:val="fr-FR"/>
-              </w:rPr>
-            </w:pPr>
-          </w:p>
-        </w:tc>
-      </w:tr>
-      <w:tr>
-        <w:tblPrEx>
-          <w:tblBorders>
-            <w:insideH w:val="single" w:sz="4" w:space="0" w:color="000000"/>
-            <w:insideV w:val="single" w:sz="4" w:space="0" w:color="000000"/>
-          </w:tblBorders>
-        </w:tblPrEx>
-        <w:trPr>
-          <w:gridAfter w:val="1"/>
-          <w:wAfter w:w="157" w:type="dxa"/>
-        </w:trPr>
         <w:tc>
           <w:tcPr>
             <w:tcW w:w="1887" w:type="dxa"/>
@@ -1108,7 +1371,7 @@
         <w:tc>
           <w:tcPr>
             <w:tcW w:w="6972" w:type="dxa"/>
-            <w:gridSpan w:val="5"/>
+            <w:gridSpan w:val="4"/>
             <w:tcBorders>
               <w:top w:val="single" w:sz="4" w:space="0" w:color="000000"/>
               <w:left w:val="single" w:sz="4" w:space="0" w:color="000000"/>
@@ -1264,7 +1527,7 @@
         <w:noProof/>
         <w:lang w:val="fr-FR"/>
       </w:rPr>
-      <w:t>1</w:t>
+      <w:t>2</w:t>
     </w:r>
     <w:r>
       <w:rPr>
@@ -1404,7 +1667,7 @@
         <w:b/>
         <w:lang w:val="fr-FR"/>
       </w:rPr>
-      <w:t>1t</w:t>
+      <w:t>T</w:t>
     </w:r>
     <w:r>
       <w:rPr>
@@ -1426,7 +1689,14 @@
         <w:b/>
         <w:lang w:val="fr-FR"/>
       </w:rPr>
-      <w:t xml:space="preserve"> février 2018</w:t>
+      <w:t>.02.</w:t>
+    </w:r>
+    <w:r>
+      <w:rPr>
+        <w:b/>
+        <w:lang w:val="fr-FR"/>
+      </w:rPr>
+      <w:t>18</w:t>
     </w:r>
   </w:p>
   <w:p>
